--- a/AUCC2023/P-IT-0009.docx
+++ b/AUCC2023/P-IT-0009.docx
@@ -1171,7 +1171,27 @@
           <w:szCs w:val="28"/>
           <w:lang w:bidi="th-TH"/>
         </w:rPr>
-        <w:t xml:space="preserve"> Problem Complaint System : A Case Study of Burapha University </w:t>
+        <w:t xml:space="preserve"> Problem Complaint </w:t>
+      </w:r>
+      <w:proofErr w:type="gramStart"/>
+      <w:r>
+        <w:rPr>
+          <w:rFonts w:ascii="TH SarabunPSK" w:hAnsi="TH SarabunPSK" w:cs="TH SarabunPSK"/>
+          <w:sz w:val="28"/>
+          <w:szCs w:val="28"/>
+          <w:lang w:bidi="th-TH"/>
+        </w:rPr>
+        <w:t>System :</w:t>
+      </w:r>
+      <w:proofErr w:type="gramEnd"/>
+      <w:r>
+        <w:rPr>
+          <w:rFonts w:ascii="TH SarabunPSK" w:hAnsi="TH SarabunPSK" w:cs="TH SarabunPSK"/>
+          <w:sz w:val="28"/>
+          <w:szCs w:val="28"/>
+          <w:lang w:bidi="th-TH"/>
+        </w:rPr>
+        <w:t xml:space="preserve"> A Case Study of Burapha University </w:t>
       </w:r>
       <w:proofErr w:type="spellStart"/>
       <w:r>
@@ -1200,7 +1220,16 @@
           <w:szCs w:val="28"/>
           <w:lang w:bidi="th-TH"/>
         </w:rPr>
-        <w:t xml:space="preserve"> have</w:t>
+        <w:t xml:space="preserve"> </w:t>
+      </w:r>
+      <w:r>
+        <w:rPr>
+          <w:rFonts w:ascii="TH SarabunPSK" w:hAnsi="TH SarabunPSK" w:cs="TH SarabunPSK"/>
+          <w:sz w:val="28"/>
+          <w:szCs w:val="28"/>
+          <w:lang w:bidi="th-TH"/>
+        </w:rPr>
+        <w:t>are</w:t>
       </w:r>
       <w:r>
         <w:rPr>
@@ -1227,34 +1256,241 @@
           <w:szCs w:val="28"/>
           <w:lang w:bidi="th-TH"/>
         </w:rPr>
-        <w:t xml:space="preserve">, analyze, design and develop a complaint system 2) to obtain a complaint system 3) to obtain a database of complaints and operational results 4) to facilitate personnel, students and staff to the agency </w:t>
-      </w:r>
-      <w:r>
-        <w:rPr>
-          <w:rFonts w:ascii="TH SarabunPSK" w:hAnsi="TH SarabunPSK" w:cs="TH SarabunPSK"/>
-          <w:sz w:val="28"/>
-          <w:szCs w:val="28"/>
-          <w:lang w:bidi="th-TH"/>
-        </w:rPr>
-        <w:t xml:space="preserve">that solves the problem </w:t>
-      </w:r>
-      <w:r>
-        <w:rPr>
-          <w:rFonts w:ascii="TH SarabunPSK" w:hAnsi="TH SarabunPSK" w:cs="TH SarabunPSK"/>
-          <w:sz w:val="28"/>
-          <w:szCs w:val="28"/>
-          <w:lang w:bidi="th-TH"/>
-        </w:rPr>
-        <w:t>w</w:t>
-      </w:r>
-      <w:r>
-        <w:rPr>
-          <w:rFonts w:ascii="TH SarabunPSK" w:hAnsi="TH SarabunPSK" w:cs="TH SarabunPSK"/>
-          <w:sz w:val="28"/>
-          <w:szCs w:val="28"/>
-          <w:lang w:bidi="th-TH"/>
-        </w:rPr>
-        <w:t>hich the system can perform tasks in the part of the administrator able to login</w:t>
+        <w:t>, analyze, design and develop a complaint system 2) to</w:t>
+      </w:r>
+      <w:r>
+        <w:rPr>
+          <w:rFonts w:ascii="TH SarabunPSK" w:hAnsi="TH SarabunPSK" w:cs="TH SarabunPSK"/>
+          <w:sz w:val="28"/>
+          <w:szCs w:val="28"/>
+          <w:lang w:bidi="th-TH"/>
+        </w:rPr>
+        <w:t xml:space="preserve"> get</w:t>
+      </w:r>
+      <w:r>
+        <w:rPr>
+          <w:rFonts w:ascii="TH SarabunPSK" w:hAnsi="TH SarabunPSK" w:cs="TH SarabunPSK"/>
+          <w:sz w:val="28"/>
+          <w:szCs w:val="28"/>
+          <w:lang w:bidi="th-TH"/>
+        </w:rPr>
+        <w:t xml:space="preserve"> a complaint system 3) to obtain a database of complaints and operational results 4) to facilitate </w:t>
+      </w:r>
+      <w:r>
+        <w:rPr>
+          <w:rFonts w:ascii="TH SarabunPSK" w:hAnsi="TH SarabunPSK" w:cs="TH SarabunPSK"/>
+          <w:sz w:val="28"/>
+          <w:szCs w:val="28"/>
+          <w:lang w:bidi="th-TH"/>
+        </w:rPr>
+        <w:t>staff</w:t>
+      </w:r>
+      <w:r>
+        <w:rPr>
+          <w:rFonts w:ascii="TH SarabunPSK" w:hAnsi="TH SarabunPSK" w:cs="TH SarabunPSK"/>
+          <w:sz w:val="28"/>
+          <w:szCs w:val="28"/>
+          <w:lang w:bidi="th-TH"/>
+        </w:rPr>
+        <w:t xml:space="preserve">, students and </w:t>
+      </w:r>
+      <w:r>
+        <w:rPr>
+          <w:rFonts w:ascii="TH SarabunPSK" w:hAnsi="TH SarabunPSK" w:cs="TH SarabunPSK"/>
+          <w:sz w:val="28"/>
+          <w:szCs w:val="28"/>
+          <w:lang w:bidi="th-TH"/>
+        </w:rPr>
+        <w:t>work department</w:t>
+      </w:r>
+      <w:r>
+        <w:rPr>
+          <w:rFonts w:ascii="TH SarabunPSK" w:hAnsi="TH SarabunPSK" w:cs="TH SarabunPSK"/>
+          <w:sz w:val="28"/>
+          <w:szCs w:val="28"/>
+          <w:lang w:bidi="th-TH"/>
+        </w:rPr>
+        <w:t xml:space="preserve"> that </w:t>
+      </w:r>
+      <w:r>
+        <w:rPr>
+          <w:rFonts w:ascii="TH SarabunPSK" w:hAnsi="TH SarabunPSK" w:cs="TH SarabunPSK"/>
+          <w:sz w:val="28"/>
+          <w:szCs w:val="28"/>
+          <w:lang w:bidi="th-TH"/>
+        </w:rPr>
+        <w:t xml:space="preserve">involve </w:t>
+      </w:r>
+      <w:r>
+        <w:rPr>
+          <w:rFonts w:ascii="TH SarabunPSK" w:hAnsi="TH SarabunPSK" w:cs="TH SarabunPSK"/>
+          <w:sz w:val="28"/>
+          <w:szCs w:val="28"/>
+          <w:lang w:bidi="th-TH"/>
+        </w:rPr>
+        <w:t xml:space="preserve">into </w:t>
+      </w:r>
+      <w:r>
+        <w:rPr>
+          <w:rFonts w:ascii="TH SarabunPSK" w:hAnsi="TH SarabunPSK" w:cs="TH SarabunPSK"/>
+          <w:sz w:val="28"/>
+          <w:szCs w:val="28"/>
+          <w:lang w:bidi="th-TH"/>
+        </w:rPr>
+        <w:t>solves the problem</w:t>
+      </w:r>
+      <w:r>
+        <w:rPr>
+          <w:rFonts w:ascii="TH SarabunPSK" w:hAnsi="TH SarabunPSK" w:cs="TH SarabunPSK"/>
+          <w:sz w:val="28"/>
+          <w:szCs w:val="28"/>
+          <w:lang w:bidi="th-TH"/>
+        </w:rPr>
+        <w:t>.</w:t>
+      </w:r>
+      <w:r>
+        <w:rPr>
+          <w:rFonts w:ascii="TH SarabunPSK" w:hAnsi="TH SarabunPSK" w:cs="TH SarabunPSK"/>
+          <w:sz w:val="28"/>
+          <w:szCs w:val="28"/>
+          <w:lang w:bidi="th-TH"/>
+        </w:rPr>
+        <w:t xml:space="preserve"> </w:t>
+      </w:r>
+      <w:r>
+        <w:rPr>
+          <w:rFonts w:ascii="TH SarabunPSK" w:hAnsi="TH SarabunPSK" w:cs="TH SarabunPSK"/>
+          <w:sz w:val="28"/>
+          <w:szCs w:val="28"/>
+          <w:lang w:bidi="th-TH"/>
+        </w:rPr>
+        <w:t>T</w:t>
+      </w:r>
+      <w:r>
+        <w:rPr>
+          <w:rFonts w:ascii="TH SarabunPSK" w:hAnsi="TH SarabunPSK" w:cs="TH SarabunPSK"/>
+          <w:sz w:val="28"/>
+          <w:szCs w:val="28"/>
+          <w:lang w:bidi="th-TH"/>
+        </w:rPr>
+        <w:t xml:space="preserve">he </w:t>
+      </w:r>
+      <w:r>
+        <w:rPr>
+          <w:rFonts w:ascii="TH SarabunPSK" w:hAnsi="TH SarabunPSK" w:cs="TH SarabunPSK"/>
+          <w:sz w:val="28"/>
+          <w:szCs w:val="28"/>
+          <w:lang w:bidi="th-TH"/>
+        </w:rPr>
+        <w:t xml:space="preserve">complaint </w:t>
+      </w:r>
+      <w:r>
+        <w:rPr>
+          <w:rFonts w:ascii="TH SarabunPSK" w:hAnsi="TH SarabunPSK" w:cs="TH SarabunPSK"/>
+          <w:sz w:val="28"/>
+          <w:szCs w:val="28"/>
+          <w:lang w:bidi="th-TH"/>
+        </w:rPr>
+        <w:t xml:space="preserve">system can perform tasks </w:t>
+      </w:r>
+      <w:r>
+        <w:rPr>
+          <w:rFonts w:ascii="TH SarabunPSK" w:hAnsi="TH SarabunPSK" w:cs="TH SarabunPSK"/>
+          <w:sz w:val="28"/>
+          <w:szCs w:val="28"/>
+          <w:lang w:bidi="th-TH"/>
+        </w:rPr>
+        <w:t xml:space="preserve">by dividend </w:t>
+      </w:r>
+      <w:r>
+        <w:rPr>
+          <w:rFonts w:ascii="TH SarabunPSK" w:hAnsi="TH SarabunPSK" w:cs="TH SarabunPSK"/>
+          <w:sz w:val="28"/>
+          <w:szCs w:val="28"/>
+          <w:lang w:bidi="th-TH"/>
+        </w:rPr>
+        <w:t>in</w:t>
+      </w:r>
+      <w:r>
+        <w:rPr>
+          <w:rFonts w:ascii="TH SarabunPSK" w:hAnsi="TH SarabunPSK" w:cs="TH SarabunPSK"/>
+          <w:sz w:val="28"/>
+          <w:szCs w:val="28"/>
+          <w:lang w:bidi="th-TH"/>
+        </w:rPr>
+        <w:t>to 3 part</w:t>
+      </w:r>
+      <w:r>
+        <w:rPr>
+          <w:rFonts w:ascii="TH SarabunPSK" w:hAnsi="TH SarabunPSK" w:cs="TH SarabunPSK"/>
+          <w:sz w:val="28"/>
+          <w:szCs w:val="28"/>
+          <w:lang w:bidi="th-TH"/>
+        </w:rPr>
+        <w:t>s</w:t>
+      </w:r>
+      <w:r>
+        <w:rPr>
+          <w:rFonts w:ascii="TH SarabunPSK" w:hAnsi="TH SarabunPSK" w:cs="TH SarabunPSK"/>
+          <w:sz w:val="28"/>
+          <w:szCs w:val="28"/>
+          <w:lang w:bidi="th-TH"/>
+        </w:rPr>
+        <w:t xml:space="preserve"> </w:t>
+      </w:r>
+      <w:r>
+        <w:rPr>
+          <w:rFonts w:ascii="TH SarabunPSK" w:hAnsi="TH SarabunPSK" w:cs="TH SarabunPSK"/>
+          <w:sz w:val="28"/>
+          <w:szCs w:val="28"/>
+          <w:lang w:bidi="th-TH"/>
+        </w:rPr>
+        <w:t>1)</w:t>
+      </w:r>
+      <w:r>
+        <w:rPr>
+          <w:rFonts w:ascii="TH SarabunPSK" w:hAnsi="TH SarabunPSK" w:cs="TH SarabunPSK"/>
+          <w:sz w:val="28"/>
+          <w:szCs w:val="28"/>
+          <w:lang w:bidi="th-TH"/>
+        </w:rPr>
+        <w:t xml:space="preserve"> administrator</w:t>
+      </w:r>
+      <w:r>
+        <w:rPr>
+          <w:rFonts w:ascii="TH SarabunPSK" w:hAnsi="TH SarabunPSK" w:cs="TH SarabunPSK"/>
+          <w:sz w:val="28"/>
+          <w:szCs w:val="28"/>
+          <w:lang w:bidi="th-TH"/>
+        </w:rPr>
+        <w:t>s</w:t>
+      </w:r>
+      <w:r>
+        <w:rPr>
+          <w:rFonts w:ascii="TH SarabunPSK" w:hAnsi="TH SarabunPSK" w:cs="TH SarabunPSK"/>
+          <w:sz w:val="28"/>
+          <w:szCs w:val="28"/>
+          <w:lang w:bidi="th-TH"/>
+        </w:rPr>
+        <w:t xml:space="preserve"> </w:t>
+      </w:r>
+      <w:r>
+        <w:rPr>
+          <w:rFonts w:ascii="TH SarabunPSK" w:hAnsi="TH SarabunPSK" w:cs="TH SarabunPSK"/>
+          <w:sz w:val="28"/>
+          <w:szCs w:val="28"/>
+          <w:lang w:bidi="th-TH"/>
+        </w:rPr>
+        <w:t xml:space="preserve">are </w:t>
+      </w:r>
+      <w:r>
+        <w:rPr>
+          <w:rFonts w:ascii="TH SarabunPSK" w:hAnsi="TH SarabunPSK" w:cs="TH SarabunPSK"/>
+          <w:sz w:val="28"/>
+          <w:szCs w:val="28"/>
+          <w:lang w:bidi="th-TH"/>
+        </w:rPr>
+        <w:t>able to login</w:t>
       </w:r>
       <w:r>
         <w:rPr>
@@ -1272,79 +1508,214 @@
           <w:szCs w:val="28"/>
           <w:lang w:bidi="th-TH"/>
         </w:rPr>
-        <w:t xml:space="preserve"> the system, handle complaints performance management</w:t>
-      </w:r>
-      <w:r>
-        <w:rPr>
-          <w:rFonts w:ascii="TH SarabunPSK" w:hAnsi="TH SarabunPSK" w:cs="TH SarabunPSK"/>
-          <w:sz w:val="28"/>
-          <w:szCs w:val="28"/>
-          <w:lang w:bidi="th-TH"/>
-        </w:rPr>
-        <w:t>;</w:t>
-      </w:r>
-      <w:r>
-        <w:rPr>
-          <w:rFonts w:ascii="TH SarabunPSK" w:hAnsi="TH SarabunPSK" w:cs="TH SarabunPSK"/>
-          <w:sz w:val="28"/>
-          <w:szCs w:val="28"/>
-          <w:lang w:bidi="th-TH"/>
-        </w:rPr>
-        <w:t xml:space="preserve"> manage</w:t>
-      </w:r>
-      <w:r>
-        <w:rPr>
-          <w:rFonts w:ascii="TH SarabunPSK" w:hAnsi="TH SarabunPSK" w:cs="TH SarabunPSK"/>
-          <w:sz w:val="28"/>
-          <w:szCs w:val="28"/>
-          <w:lang w:bidi="th-TH"/>
-        </w:rPr>
-        <w:t>;</w:t>
-      </w:r>
-      <w:r>
-        <w:rPr>
-          <w:rFonts w:ascii="TH SarabunPSK" w:hAnsi="TH SarabunPSK" w:cs="TH SarabunPSK"/>
-          <w:sz w:val="28"/>
-          <w:szCs w:val="28"/>
-          <w:lang w:bidi="th-TH"/>
-        </w:rPr>
-        <w:t xml:space="preserve"> admin information </w:t>
-      </w:r>
-      <w:r>
-        <w:rPr>
-          <w:rFonts w:ascii="TH SarabunPSK" w:hAnsi="TH SarabunPSK" w:cs="TH SarabunPSK"/>
-          <w:sz w:val="28"/>
-          <w:szCs w:val="28"/>
-          <w:lang w:bidi="th-TH"/>
-        </w:rPr>
-        <w:t>m</w:t>
-      </w:r>
-      <w:r>
-        <w:rPr>
-          <w:rFonts w:ascii="TH SarabunPSK" w:hAnsi="TH SarabunPSK" w:cs="TH SarabunPSK"/>
-          <w:sz w:val="28"/>
-          <w:szCs w:val="28"/>
-          <w:lang w:bidi="th-TH"/>
-        </w:rPr>
-        <w:t>anage</w:t>
-      </w:r>
-      <w:r>
-        <w:rPr>
-          <w:rFonts w:ascii="TH SarabunPSK" w:hAnsi="TH SarabunPSK" w:cs="TH SarabunPSK"/>
-          <w:sz w:val="28"/>
-          <w:szCs w:val="28"/>
-          <w:lang w:bidi="th-TH"/>
-        </w:rPr>
-        <w:t>; authentication of</w:t>
-      </w:r>
-      <w:r>
-        <w:rPr>
-          <w:rFonts w:ascii="TH SarabunPSK" w:hAnsi="TH SarabunPSK" w:cs="TH SarabunPSK"/>
-          <w:sz w:val="28"/>
-          <w:szCs w:val="28"/>
-          <w:lang w:bidi="th-TH"/>
-        </w:rPr>
-        <w:t xml:space="preserve"> employee and member</w:t>
+        <w:t xml:space="preserve"> the system, </w:t>
+      </w:r>
+      <w:r>
+        <w:rPr>
+          <w:rFonts w:ascii="TH SarabunPSK" w:hAnsi="TH SarabunPSK" w:cs="TH SarabunPSK"/>
+          <w:sz w:val="28"/>
+          <w:szCs w:val="28"/>
+          <w:lang w:bidi="th-TH"/>
+        </w:rPr>
+        <w:t xml:space="preserve">manage </w:t>
+      </w:r>
+      <w:r>
+        <w:rPr>
+          <w:rFonts w:ascii="TH SarabunPSK" w:hAnsi="TH SarabunPSK" w:cs="TH SarabunPSK"/>
+          <w:sz w:val="28"/>
+          <w:szCs w:val="28"/>
+          <w:lang w:bidi="th-TH"/>
+        </w:rPr>
+        <w:t>complaints</w:t>
+      </w:r>
+      <w:r>
+        <w:rPr>
+          <w:rFonts w:ascii="TH SarabunPSK" w:hAnsi="TH SarabunPSK" w:cs="TH SarabunPSK"/>
+          <w:sz w:val="28"/>
+          <w:szCs w:val="28"/>
+          <w:lang w:bidi="th-TH"/>
+        </w:rPr>
+        <w:t>,</w:t>
+      </w:r>
+      <w:r>
+        <w:rPr>
+          <w:rFonts w:ascii="TH SarabunPSK" w:hAnsi="TH SarabunPSK" w:cs="TH SarabunPSK"/>
+          <w:sz w:val="28"/>
+          <w:szCs w:val="28"/>
+          <w:lang w:bidi="th-TH"/>
+        </w:rPr>
+        <w:t xml:space="preserve"> </w:t>
+      </w:r>
+      <w:r>
+        <w:rPr>
+          <w:rFonts w:ascii="TH SarabunPSK" w:hAnsi="TH SarabunPSK" w:cs="TH SarabunPSK"/>
+          <w:sz w:val="28"/>
+          <w:szCs w:val="28"/>
+          <w:lang w:bidi="th-TH"/>
+        </w:rPr>
+        <w:t>man</w:t>
+      </w:r>
+      <w:r>
+        <w:rPr>
+          <w:rFonts w:ascii="TH SarabunPSK" w:hAnsi="TH SarabunPSK" w:cs="TH SarabunPSK"/>
+          <w:sz w:val="28"/>
+          <w:szCs w:val="28"/>
+          <w:lang w:bidi="th-TH"/>
+        </w:rPr>
+        <w:t>a</w:t>
+      </w:r>
+      <w:r>
+        <w:rPr>
+          <w:rFonts w:ascii="TH SarabunPSK" w:hAnsi="TH SarabunPSK" w:cs="TH SarabunPSK"/>
+          <w:sz w:val="28"/>
+          <w:szCs w:val="28"/>
+          <w:lang w:bidi="th-TH"/>
+        </w:rPr>
+        <w:t xml:space="preserve">ge </w:t>
+      </w:r>
+      <w:r>
+        <w:rPr>
+          <w:rFonts w:ascii="TH SarabunPSK" w:hAnsi="TH SarabunPSK" w:cs="TH SarabunPSK"/>
+          <w:sz w:val="28"/>
+          <w:szCs w:val="28"/>
+          <w:lang w:bidi="th-TH"/>
+        </w:rPr>
+        <w:t>operations</w:t>
+      </w:r>
+      <w:r>
+        <w:rPr>
+          <w:rFonts w:ascii="TH SarabunPSK" w:hAnsi="TH SarabunPSK" w:cs="TH SarabunPSK"/>
+          <w:sz w:val="28"/>
+          <w:szCs w:val="28"/>
+          <w:lang w:bidi="th-TH"/>
+        </w:rPr>
+        <w:t xml:space="preserve">, </w:t>
+      </w:r>
+      <w:r>
+        <w:rPr>
+          <w:rFonts w:ascii="TH SarabunPSK" w:hAnsi="TH SarabunPSK" w:cs="TH SarabunPSK"/>
+          <w:sz w:val="28"/>
+          <w:szCs w:val="28"/>
+          <w:lang w:bidi="th-TH"/>
+        </w:rPr>
+        <w:t>man</w:t>
+      </w:r>
+      <w:r>
+        <w:rPr>
+          <w:rFonts w:ascii="TH SarabunPSK" w:hAnsi="TH SarabunPSK" w:cs="TH SarabunPSK"/>
+          <w:sz w:val="28"/>
+          <w:szCs w:val="28"/>
+          <w:lang w:bidi="th-TH"/>
+        </w:rPr>
+        <w:t>a</w:t>
+      </w:r>
+      <w:r>
+        <w:rPr>
+          <w:rFonts w:ascii="TH SarabunPSK" w:hAnsi="TH SarabunPSK" w:cs="TH SarabunPSK"/>
+          <w:sz w:val="28"/>
+          <w:szCs w:val="28"/>
+          <w:lang w:bidi="th-TH"/>
+        </w:rPr>
+        <w:t>ge</w:t>
+      </w:r>
+      <w:r>
+        <w:rPr>
+          <w:rFonts w:ascii="TH SarabunPSK" w:hAnsi="TH SarabunPSK" w:cs="TH SarabunPSK"/>
+          <w:sz w:val="28"/>
+          <w:szCs w:val="28"/>
+          <w:lang w:bidi="th-TH"/>
+        </w:rPr>
+        <w:t xml:space="preserve"> </w:t>
+      </w:r>
+      <w:r>
+        <w:rPr>
+          <w:rFonts w:ascii="TH SarabunPSK" w:hAnsi="TH SarabunPSK" w:cs="TH SarabunPSK"/>
+          <w:sz w:val="28"/>
+          <w:szCs w:val="28"/>
+          <w:lang w:bidi="th-TH"/>
+        </w:rPr>
+        <w:t>user’s</w:t>
+      </w:r>
+      <w:r>
+        <w:rPr>
+          <w:rFonts w:ascii="TH SarabunPSK" w:hAnsi="TH SarabunPSK" w:cs="TH SarabunPSK"/>
+          <w:sz w:val="28"/>
+          <w:szCs w:val="28"/>
+          <w:lang w:bidi="th-TH"/>
+        </w:rPr>
+        <w:t xml:space="preserve"> </w:t>
+      </w:r>
+      <w:r>
+        <w:rPr>
+          <w:rFonts w:ascii="TH SarabunPSK" w:hAnsi="TH SarabunPSK" w:cs="TH SarabunPSK"/>
+          <w:sz w:val="28"/>
+          <w:szCs w:val="28"/>
+          <w:lang w:bidi="th-TH"/>
+        </w:rPr>
+        <w:t>information,</w:t>
+      </w:r>
+      <w:r>
+        <w:rPr>
+          <w:rFonts w:ascii="TH SarabunPSK" w:hAnsi="TH SarabunPSK" w:cs="TH SarabunPSK"/>
+          <w:sz w:val="28"/>
+          <w:szCs w:val="28"/>
+          <w:lang w:bidi="th-TH"/>
+        </w:rPr>
+        <w:t xml:space="preserve"> and</w:t>
+      </w:r>
+      <w:r>
+        <w:rPr>
+          <w:rFonts w:ascii="TH SarabunPSK" w:hAnsi="TH SarabunPSK" w:cs="TH SarabunPSK"/>
+          <w:sz w:val="28"/>
+          <w:szCs w:val="28"/>
+          <w:lang w:bidi="th-TH"/>
+        </w:rPr>
+        <w:t xml:space="preserve"> </w:t>
+      </w:r>
+      <w:r>
+        <w:rPr>
+          <w:rFonts w:ascii="TH SarabunPSK" w:hAnsi="TH SarabunPSK" w:cs="TH SarabunPSK"/>
+          <w:sz w:val="28"/>
+          <w:szCs w:val="28"/>
+          <w:lang w:bidi="th-TH"/>
+        </w:rPr>
+        <w:t xml:space="preserve">manage </w:t>
+      </w:r>
+      <w:r>
+        <w:rPr>
+          <w:rFonts w:ascii="TH SarabunPSK" w:hAnsi="TH SarabunPSK" w:cs="TH SarabunPSK"/>
+          <w:sz w:val="28"/>
+          <w:szCs w:val="28"/>
+          <w:lang w:bidi="th-TH"/>
+        </w:rPr>
+        <w:t xml:space="preserve">usages </w:t>
+      </w:r>
+      <w:r>
+        <w:rPr>
+          <w:rFonts w:ascii="TH SarabunPSK" w:hAnsi="TH SarabunPSK" w:cs="TH SarabunPSK"/>
+          <w:sz w:val="28"/>
+          <w:szCs w:val="28"/>
+          <w:lang w:bidi="th-TH"/>
+        </w:rPr>
+        <w:t>of</w:t>
+      </w:r>
+      <w:r>
+        <w:rPr>
+          <w:rFonts w:ascii="TH SarabunPSK" w:hAnsi="TH SarabunPSK" w:cs="TH SarabunPSK"/>
+          <w:sz w:val="28"/>
+          <w:szCs w:val="28"/>
+          <w:lang w:bidi="th-TH"/>
+        </w:rPr>
+        <w:t xml:space="preserve"> </w:t>
+      </w:r>
+      <w:r>
+        <w:rPr>
+          <w:rFonts w:ascii="TH SarabunPSK" w:hAnsi="TH SarabunPSK" w:cs="TH SarabunPSK"/>
+          <w:sz w:val="28"/>
+          <w:szCs w:val="28"/>
+          <w:lang w:bidi="th-TH"/>
+        </w:rPr>
+        <w:t>users account in the system</w:t>
       </w:r>
       <w:r>
         <w:rPr>
@@ -1371,16 +1742,34 @@
           <w:szCs w:val="28"/>
           <w:lang w:bidi="th-TH"/>
         </w:rPr>
-        <w:t>In the p</w:t>
-      </w:r>
-      <w:r>
-        <w:rPr>
-          <w:rFonts w:ascii="TH SarabunPSK" w:hAnsi="TH SarabunPSK" w:cs="TH SarabunPSK"/>
-          <w:sz w:val="28"/>
-          <w:szCs w:val="28"/>
-          <w:lang w:bidi="th-TH"/>
-        </w:rPr>
-        <w:t>art of the member able to login</w:t>
+        <w:t>2)</w:t>
+      </w:r>
+      <w:r>
+        <w:rPr>
+          <w:rFonts w:ascii="TH SarabunPSK" w:hAnsi="TH SarabunPSK" w:cs="TH SarabunPSK"/>
+          <w:sz w:val="28"/>
+          <w:szCs w:val="28"/>
+          <w:lang w:bidi="th-TH"/>
+        </w:rPr>
+        <w:t>member</w:t>
+      </w:r>
+      <w:r>
+        <w:rPr>
+          <w:rFonts w:ascii="TH SarabunPSK" w:hAnsi="TH SarabunPSK" w:cs="TH SarabunPSK"/>
+          <w:sz w:val="28"/>
+          <w:szCs w:val="28"/>
+          <w:lang w:bidi="th-TH"/>
+        </w:rPr>
+        <w:t xml:space="preserve">s are </w:t>
+      </w:r>
+      <w:r>
+        <w:rPr>
+          <w:rFonts w:ascii="TH SarabunPSK" w:hAnsi="TH SarabunPSK" w:cs="TH SarabunPSK"/>
+          <w:sz w:val="28"/>
+          <w:szCs w:val="28"/>
+          <w:lang w:bidi="th-TH"/>
+        </w:rPr>
+        <w:t>able to login</w:t>
       </w:r>
       <w:r>
         <w:rPr>
@@ -1398,7 +1787,25 @@
           <w:szCs w:val="28"/>
           <w:lang w:bidi="th-TH"/>
         </w:rPr>
-        <w:t xml:space="preserve"> the system handle complaints </w:t>
+        <w:t xml:space="preserve"> the system </w:t>
+      </w:r>
+      <w:r>
+        <w:rPr>
+          <w:rFonts w:ascii="TH SarabunPSK" w:hAnsi="TH SarabunPSK" w:cs="TH SarabunPSK"/>
+          <w:sz w:val="28"/>
+          <w:szCs w:val="28"/>
+          <w:lang w:bidi="th-TH"/>
+        </w:rPr>
+        <w:t xml:space="preserve">and </w:t>
+      </w:r>
+      <w:r>
+        <w:rPr>
+          <w:rFonts w:ascii="TH SarabunPSK" w:hAnsi="TH SarabunPSK" w:cs="TH SarabunPSK"/>
+          <w:sz w:val="28"/>
+          <w:szCs w:val="28"/>
+          <w:lang w:bidi="th-TH"/>
+        </w:rPr>
+        <w:t>man</w:t>
       </w:r>
       <w:r>
         <w:rPr>
@@ -1416,7 +1823,52 @@
           <w:szCs w:val="28"/>
           <w:lang w:bidi="th-TH"/>
         </w:rPr>
-        <w:t xml:space="preserve">nd </w:t>
+        <w:t xml:space="preserve">ge </w:t>
+      </w:r>
+      <w:r>
+        <w:rPr>
+          <w:rFonts w:ascii="TH SarabunPSK" w:hAnsi="TH SarabunPSK" w:cs="TH SarabunPSK"/>
+          <w:sz w:val="28"/>
+          <w:szCs w:val="28"/>
+          <w:lang w:bidi="th-TH"/>
+        </w:rPr>
+        <w:t>complaints</w:t>
+      </w:r>
+      <w:r>
+        <w:rPr>
+          <w:rFonts w:ascii="TH SarabunPSK" w:hAnsi="TH SarabunPSK" w:cs="TH SarabunPSK"/>
+          <w:sz w:val="28"/>
+          <w:szCs w:val="28"/>
+          <w:lang w:bidi="th-TH"/>
+        </w:rPr>
+        <w:t xml:space="preserve"> that </w:t>
+      </w:r>
+      <w:r>
+        <w:rPr>
+          <w:rFonts w:ascii="TH SarabunPSK" w:hAnsi="TH SarabunPSK" w:cs="TH SarabunPSK"/>
+          <w:sz w:val="28"/>
+          <w:szCs w:val="28"/>
+          <w:lang w:bidi="th-TH"/>
+        </w:rPr>
+        <w:t xml:space="preserve">user </w:t>
+      </w:r>
+      <w:r>
+        <w:rPr>
+          <w:rFonts w:ascii="TH SarabunPSK" w:hAnsi="TH SarabunPSK" w:cs="TH SarabunPSK"/>
+          <w:sz w:val="28"/>
+          <w:szCs w:val="28"/>
+          <w:lang w:bidi="th-TH"/>
+        </w:rPr>
+        <w:t>create</w:t>
+      </w:r>
+      <w:r>
+        <w:rPr>
+          <w:rFonts w:ascii="TH SarabunPSK" w:hAnsi="TH SarabunPSK" w:cs="TH SarabunPSK"/>
+          <w:sz w:val="28"/>
+          <w:szCs w:val="28"/>
+          <w:lang w:bidi="th-TH"/>
+        </w:rPr>
+        <w:t xml:space="preserve"> </w:t>
       </w:r>
       <w:proofErr w:type="gramStart"/>
       <w:r>
@@ -1426,7 +1878,16 @@
           <w:szCs w:val="28"/>
           <w:lang w:bidi="th-TH"/>
         </w:rPr>
-        <w:t>In</w:t>
+        <w:t>3)</w:t>
+      </w:r>
+      <w:r>
+        <w:rPr>
+          <w:rFonts w:ascii="TH SarabunPSK" w:hAnsi="TH SarabunPSK" w:cs="TH SarabunPSK"/>
+          <w:sz w:val="28"/>
+          <w:szCs w:val="28"/>
+          <w:lang w:bidi="th-TH"/>
+        </w:rPr>
+        <w:t>employees</w:t>
       </w:r>
       <w:proofErr w:type="gramEnd"/>
       <w:r>
@@ -1436,16 +1897,25 @@
           <w:szCs w:val="28"/>
           <w:lang w:bidi="th-TH"/>
         </w:rPr>
-        <w:t xml:space="preserve"> the </w:t>
-      </w:r>
-      <w:r>
-        <w:rPr>
-          <w:rFonts w:ascii="TH SarabunPSK" w:hAnsi="TH SarabunPSK" w:cs="TH SarabunPSK"/>
-          <w:sz w:val="28"/>
-          <w:szCs w:val="28"/>
-          <w:lang w:bidi="th-TH"/>
-        </w:rPr>
-        <w:t>part of employees able to log</w:t>
+        <w:t xml:space="preserve"> </w:t>
+      </w:r>
+      <w:r>
+        <w:rPr>
+          <w:rFonts w:ascii="TH SarabunPSK" w:hAnsi="TH SarabunPSK" w:cs="TH SarabunPSK"/>
+          <w:sz w:val="28"/>
+          <w:szCs w:val="28"/>
+          <w:lang w:bidi="th-TH"/>
+        </w:rPr>
+        <w:t xml:space="preserve">are </w:t>
+      </w:r>
+      <w:r>
+        <w:rPr>
+          <w:rFonts w:ascii="TH SarabunPSK" w:hAnsi="TH SarabunPSK" w:cs="TH SarabunPSK"/>
+          <w:sz w:val="28"/>
+          <w:szCs w:val="28"/>
+          <w:lang w:bidi="th-TH"/>
+        </w:rPr>
+        <w:t>able to log</w:t>
       </w:r>
       <w:r>
         <w:rPr>
@@ -1472,6 +1942,15 @@
           <w:szCs w:val="28"/>
           <w:lang w:bidi="th-TH"/>
         </w:rPr>
+        <w:t>,</w:t>
+      </w:r>
+      <w:r>
+        <w:rPr>
+          <w:rFonts w:ascii="TH SarabunPSK" w:hAnsi="TH SarabunPSK" w:cs="TH SarabunPSK"/>
+          <w:sz w:val="28"/>
+          <w:szCs w:val="28"/>
+          <w:lang w:bidi="th-TH"/>
+        </w:rPr>
         <w:t xml:space="preserve"> </w:t>
       </w:r>
       <w:r>
@@ -1481,7 +1960,79 @@
           <w:szCs w:val="28"/>
           <w:lang w:bidi="th-TH"/>
         </w:rPr>
-        <w:t>handle complaints manage performance</w:t>
+        <w:t>man</w:t>
+      </w:r>
+      <w:r>
+        <w:rPr>
+          <w:rFonts w:ascii="TH SarabunPSK" w:hAnsi="TH SarabunPSK" w:cs="TH SarabunPSK"/>
+          <w:sz w:val="28"/>
+          <w:szCs w:val="28"/>
+          <w:lang w:bidi="th-TH"/>
+        </w:rPr>
+        <w:t>a</w:t>
+      </w:r>
+      <w:r>
+        <w:rPr>
+          <w:rFonts w:ascii="TH SarabunPSK" w:hAnsi="TH SarabunPSK" w:cs="TH SarabunPSK"/>
+          <w:sz w:val="28"/>
+          <w:szCs w:val="28"/>
+          <w:lang w:bidi="th-TH"/>
+        </w:rPr>
+        <w:t xml:space="preserve">ge </w:t>
+      </w:r>
+      <w:r>
+        <w:rPr>
+          <w:rFonts w:ascii="TH SarabunPSK" w:hAnsi="TH SarabunPSK" w:cs="TH SarabunPSK"/>
+          <w:sz w:val="28"/>
+          <w:szCs w:val="28"/>
+          <w:lang w:bidi="th-TH"/>
+        </w:rPr>
+        <w:t>complaints</w:t>
+      </w:r>
+      <w:r>
+        <w:rPr>
+          <w:rFonts w:ascii="TH SarabunPSK" w:hAnsi="TH SarabunPSK" w:cs="TH SarabunPSK"/>
+          <w:sz w:val="28"/>
+          <w:szCs w:val="28"/>
+          <w:lang w:bidi="th-TH"/>
+        </w:rPr>
+        <w:t xml:space="preserve"> and </w:t>
+      </w:r>
+      <w:r>
+        <w:rPr>
+          <w:rFonts w:ascii="TH SarabunPSK" w:hAnsi="TH SarabunPSK" w:cs="TH SarabunPSK"/>
+          <w:sz w:val="28"/>
+          <w:szCs w:val="28"/>
+          <w:lang w:bidi="th-TH"/>
+        </w:rPr>
+        <w:t>manage</w:t>
+      </w:r>
+      <w:r>
+        <w:rPr>
+          <w:rFonts w:ascii="TH SarabunPSK" w:hAnsi="TH SarabunPSK" w:cs="TH SarabunPSK"/>
+          <w:sz w:val="28"/>
+          <w:szCs w:val="28"/>
+          <w:lang w:bidi="th-TH"/>
+        </w:rPr>
+        <w:t xml:space="preserve"> </w:t>
+      </w:r>
+      <w:r>
+        <w:rPr>
+          <w:rFonts w:ascii="TH SarabunPSK" w:hAnsi="TH SarabunPSK" w:cs="TH SarabunPSK"/>
+          <w:sz w:val="28"/>
+          <w:szCs w:val="28"/>
+          <w:lang w:bidi="th-TH"/>
+        </w:rPr>
+        <w:t>operation</w:t>
+      </w:r>
+      <w:r>
+        <w:rPr>
+          <w:rFonts w:ascii="TH SarabunPSK" w:hAnsi="TH SarabunPSK" w:cs="TH SarabunPSK"/>
+          <w:sz w:val="28"/>
+          <w:szCs w:val="28"/>
+          <w:lang w:bidi="th-TH"/>
+        </w:rPr>
+        <w:t>s</w:t>
       </w:r>
       <w:r>
         <w:rPr>
@@ -1499,7 +2050,79 @@
           <w:szCs w:val="28"/>
           <w:lang w:bidi="th-TH"/>
         </w:rPr>
-        <w:t xml:space="preserve"> The research organizers have developed the system with PHP programming language and MySQL database to store data</w:t>
+        <w:t xml:space="preserve"> T</w:t>
+      </w:r>
+      <w:r>
+        <w:rPr>
+          <w:rFonts w:ascii="TH SarabunPSK" w:hAnsi="TH SarabunPSK" w:cs="TH SarabunPSK"/>
+          <w:sz w:val="28"/>
+          <w:szCs w:val="28"/>
+          <w:lang w:bidi="th-TH"/>
+        </w:rPr>
+        <w:t>his</w:t>
+      </w:r>
+      <w:r>
+        <w:rPr>
+          <w:rFonts w:ascii="TH SarabunPSK" w:hAnsi="TH SarabunPSK" w:cs="TH SarabunPSK"/>
+          <w:sz w:val="28"/>
+          <w:szCs w:val="28"/>
+          <w:lang w:bidi="th-TH"/>
+        </w:rPr>
+        <w:t xml:space="preserve"> </w:t>
+      </w:r>
+      <w:r>
+        <w:rPr>
+          <w:rFonts w:ascii="TH SarabunPSK" w:hAnsi="TH SarabunPSK" w:cs="TH SarabunPSK"/>
+          <w:sz w:val="28"/>
+          <w:szCs w:val="28"/>
+          <w:lang w:bidi="th-TH"/>
+        </w:rPr>
+        <w:t>web</w:t>
+      </w:r>
+      <w:r>
+        <w:rPr>
+          <w:rFonts w:ascii="TH SarabunPSK" w:hAnsi="TH SarabunPSK" w:cs="TH SarabunPSK"/>
+          <w:sz w:val="28"/>
+          <w:szCs w:val="28"/>
+          <w:lang w:bidi="th-TH"/>
+        </w:rPr>
+        <w:t xml:space="preserve"> </w:t>
+      </w:r>
+      <w:r>
+        <w:rPr>
+          <w:rFonts w:ascii="TH SarabunPSK" w:hAnsi="TH SarabunPSK" w:cs="TH SarabunPSK"/>
+          <w:sz w:val="28"/>
+          <w:szCs w:val="28"/>
+          <w:lang w:bidi="th-TH"/>
+        </w:rPr>
+        <w:t xml:space="preserve">application development </w:t>
+      </w:r>
+      <w:r>
+        <w:rPr>
+          <w:rFonts w:ascii="TH SarabunPSK" w:hAnsi="TH SarabunPSK" w:cs="TH SarabunPSK"/>
+          <w:sz w:val="28"/>
+          <w:szCs w:val="28"/>
+          <w:lang w:bidi="th-TH"/>
+        </w:rPr>
+        <w:t xml:space="preserve">research </w:t>
+      </w:r>
+      <w:r>
+        <w:rPr>
+          <w:rFonts w:ascii="TH SarabunPSK" w:hAnsi="TH SarabunPSK" w:cs="TH SarabunPSK"/>
+          <w:sz w:val="28"/>
+          <w:szCs w:val="28"/>
+          <w:lang w:bidi="th-TH"/>
+        </w:rPr>
+        <w:t>has</w:t>
+      </w:r>
+      <w:r>
+        <w:rPr>
+          <w:rFonts w:ascii="TH SarabunPSK" w:hAnsi="TH SarabunPSK" w:cs="TH SarabunPSK"/>
+          <w:sz w:val="28"/>
+          <w:szCs w:val="28"/>
+          <w:lang w:bidi="th-TH"/>
+        </w:rPr>
+        <w:t xml:space="preserve"> developed the system with PHP programming language and MySQL database to store data</w:t>
       </w:r>
       <w:r>
         <w:rPr>
@@ -1883,7 +2506,18 @@
           <w:cs/>
           <w:lang w:bidi="th-TH"/>
         </w:rPr>
-        <w:t>บุคลากร หรือนิสิตจะทำการตรวจสอบผลการดำเนินงาน จากการทำงาน</w:t>
+        <w:t>บุคลากร หรือนิสิตจะทำการ</w:t>
+      </w:r>
+      <w:r>
+        <w:rPr>
+          <w:rFonts w:ascii="TH SarabunPSK" w:hAnsi="TH SarabunPSK" w:cs="TH SarabunPSK" w:hint="cs"/>
+          <w:sz w:val="28"/>
+          <w:szCs w:val="28"/>
+          <w:cs/>
+          <w:lang w:bidi="th-TH"/>
+        </w:rPr>
+        <w:lastRenderedPageBreak/>
+        <w:t>ตรวจสอบผลการดำเนินงาน จากการทำงาน</w:t>
       </w:r>
       <w:r>
         <w:rPr>
@@ -1903,18 +2537,7 @@
           <w:cs/>
           <w:lang w:bidi="th-TH"/>
         </w:rPr>
-        <w:t>ทำให้</w:t>
-      </w:r>
-      <w:r>
-        <w:rPr>
-          <w:rFonts w:ascii="TH SarabunPSK" w:hAnsi="TH SarabunPSK" w:cs="TH SarabunPSK" w:hint="cs"/>
-          <w:sz w:val="28"/>
-          <w:szCs w:val="28"/>
-          <w:cs/>
-          <w:lang w:bidi="th-TH"/>
-        </w:rPr>
-        <w:lastRenderedPageBreak/>
-        <w:t>เกิดปัญหาในเรื่องของเอกสารสูญหาย การตรวจสอบผลการดำเนินงาน</w:t>
+        <w:t>ทำให้เกิดปัญหาในเรื่องของเอกสารสูญหาย การตรวจสอบผลการดำเนินงาน</w:t>
       </w:r>
       <w:r>
         <w:rPr>
@@ -2849,17 +3472,17 @@
           <w:cs/>
           <w:lang w:bidi="th-TH"/>
         </w:rPr>
-        <w:t>จะมีขั้นตอนดังนี้ การวิเคราะห์ความต้องการของระบบ การวางแผน</w:t>
-      </w:r>
-      <w:r>
-        <w:rPr>
-          <w:rFonts w:ascii="TH SarabunPSK" w:hAnsi="TH SarabunPSK" w:cs="TH SarabunPSK" w:hint="cs"/>
-          <w:sz w:val="28"/>
-          <w:szCs w:val="28"/>
-          <w:cs/>
-          <w:lang w:bidi="th-TH"/>
-        </w:rPr>
-        <w:t>การทำงาน การออกแบบโปรแกรม การเขียนโปรแกรม การทดสอบโปรแกรม การนำโปรแกรมไปใช้งานจริง  การบำรุงรักษาโปรแกรม</w:t>
+        <w:t>จะมี</w:t>
+      </w:r>
+      <w:r>
+        <w:rPr>
+          <w:rFonts w:ascii="TH SarabunPSK" w:hAnsi="TH SarabunPSK" w:cs="TH SarabunPSK" w:hint="cs"/>
+          <w:sz w:val="28"/>
+          <w:szCs w:val="28"/>
+          <w:cs/>
+          <w:lang w:bidi="th-TH"/>
+        </w:rPr>
+        <w:t>ขั้นตอนดังนี้ การวิเคราะห์ความต้องการของระบบ การวางแผนการทำงาน การออกแบบโปรแกรม การเขียนโปรแกรม การทดสอบโปรแกรม การนำโปรแกรมไปใช้งานจริง  การบำรุงรักษาโปรแกรม</w:t>
       </w:r>
     </w:p>
     <w:p>
@@ -4603,7 +5226,7 @@
           <w:cs/>
           <w:lang w:bidi="th-TH"/>
         </w:rPr>
-        <w:t>นอกจากนี้ยังง่ายต่อการใช้งาน และมีประสิทธิภาพในการทำงานสูง เป็นมาตรฐานอุตสาหกรรม และมี</w:t>
+        <w:t>นอกจากนี้ยังง่ายต่อการใช้งาน และมี</w:t>
       </w:r>
       <w:r>
         <w:rPr>
@@ -4614,7 +5237,7 @@
           <w:lang w:bidi="th-TH"/>
         </w:rPr>
         <w:lastRenderedPageBreak/>
-        <w:t>ความน่าเชื่อถือในด้านความปลอดภัย</w:t>
+        <w:t>ประสิทธิภาพในการทำงานสูง เป็นมาตรฐานอุตสาหกรรม และมีความน่าเชื่อถือในด้านความปลอดภัย</w:t>
       </w:r>
       <w:r>
         <w:rPr>
